--- a/loinhan.docx
+++ b/loinhan.docx
@@ -13,6 +13,12 @@
     <w:p>
       <w:r>
         <w:t>&lt;04/12/2023 19:01:10&gt; &lt;EMP_ttung&gt;: test ok</w:t>
+        <w:br/>
+      </w:r>
+    </w:p>
+    <w:p>
+      <w:r>
+        <w:t>&lt;04/12/2023 21:27:41&gt; &lt;EMP002&gt;: helelele</w:t>
         <w:br/>
       </w:r>
     </w:p>

--- a/loinhan.docx
+++ b/loinhan.docx
@@ -19,6 +19,13 @@
     <w:p>
       <w:r>
         <w:t>&lt;04/12/2023 21:27:41&gt; &lt;EMP002&gt;: helelele</w:t>
+        <w:br/>
+      </w:r>
+    </w:p>
+    <w:p>
+      <w:r>
+        <w:t>&lt;05/12/2023 09:01:46&gt; &lt;ADMIN&gt;: hello</w:t>
+        <w:br/>
         <w:br/>
       </w:r>
     </w:p>
